--- a/USA/state/write_ups/02_monthly_temperature_paper/words/01_journal/10_entire/mortality effects of climate change in the united states 2018 02 01.docx
+++ b/USA/state/write_ups/02_monthly_temperature_paper/words/01_journal/10_entire/mortality effects of climate change in the united states 2018 02 01.docx
@@ -15,6 +15,8 @@
           <w:szCs w:val="24"/>
         </w:rPr>
       </w:pPr>
+      <w:bookmarkStart w:id="0" w:name="_GoBack"/>
+      <w:bookmarkEnd w:id="0"/>
       <w:r>
         <w:rPr>
           <w:rFonts w:ascii="Times New Roman" w:hAnsi="Times New Roman"/>
@@ -3343,7 +3345,7 @@
           <w:szCs w:val="24"/>
         </w:rPr>
       </w:pPr>
-      <w:bookmarkStart w:id="0" w:name="_Ref495586093"/>
+      <w:bookmarkStart w:id="1" w:name="_Ref495586093"/>
       <w:r>
         <w:rPr>
           <w:rFonts w:ascii="Times New Roman" w:hAnsi="Times New Roman"/>
@@ -3436,7 +3438,7 @@
         </w:rPr>
         <w:fldChar w:fldCharType="end"/>
       </w:r>
-      <w:bookmarkEnd w:id="0"/>
+      <w:bookmarkEnd w:id="1"/>
       <w:r>
         <w:rPr>
           <w:rFonts w:ascii="Times New Roman" w:hAnsi="Times New Roman"/>
@@ -4253,23 +4255,7 @@
                 <w:sz w:val="24"/>
                 <w:szCs w:val="24"/>
               </w:rPr>
-              <w:t xml:space="preserve">Number of days above </w:t>
-            </w:r>
-            <w:r>
-              <w:rPr>
-                <w:rFonts w:ascii="Times New Roman" w:hAnsi="Times New Roman"/>
-                <w:sz w:val="24"/>
-                <w:szCs w:val="24"/>
-              </w:rPr>
-              <w:t xml:space="preserve">state-month long-term </w:t>
-            </w:r>
-            <w:r>
-              <w:rPr>
-                <w:rFonts w:ascii="Times New Roman" w:hAnsi="Times New Roman"/>
-                <w:sz w:val="24"/>
-                <w:szCs w:val="24"/>
-              </w:rPr>
-              <w:t>90</w:t>
+              <w:t>Number of days above state-month long-term 90</w:t>
             </w:r>
             <w:r>
               <w:rPr>
@@ -4286,15 +4272,7 @@
                 <w:sz w:val="24"/>
                 <w:szCs w:val="24"/>
               </w:rPr>
-              <w:t xml:space="preserve"> percentile</w:t>
-            </w:r>
-            <w:r>
-              <w:rPr>
-                <w:rFonts w:ascii="Times New Roman" w:hAnsi="Times New Roman"/>
-                <w:sz w:val="24"/>
-                <w:szCs w:val="24"/>
-              </w:rPr>
-              <w:t xml:space="preserve"> (C</w:t>
+              <w:t xml:space="preserve"> percentile (C</w:t>
             </w:r>
             <w:r>
               <w:rPr>
@@ -4313,23 +4291,7 @@
                 <w:sz w:val="24"/>
                 <w:szCs w:val="24"/>
               </w:rPr>
-              <w:t>) (centred around 1980-2009</w:t>
-            </w:r>
-            <w:r>
-              <w:rPr>
-                <w:rFonts w:ascii="Times New Roman" w:hAnsi="Times New Roman"/>
-                <w:sz w:val="24"/>
-                <w:szCs w:val="24"/>
-              </w:rPr>
-              <w:t xml:space="preserve"> mean value</w:t>
-            </w:r>
-            <w:r>
-              <w:rPr>
-                <w:rFonts w:ascii="Times New Roman" w:hAnsi="Times New Roman"/>
-                <w:sz w:val="24"/>
-                <w:szCs w:val="24"/>
-              </w:rPr>
-              <w:t>)</w:t>
+              <w:t>) (centred around 1980-2009 mean value)</w:t>
             </w:r>
           </w:p>
         </w:tc>
@@ -4445,23 +4407,7 @@
                 <w:sz w:val="24"/>
                 <w:szCs w:val="24"/>
               </w:rPr>
-              <w:t xml:space="preserve">Number of days below </w:t>
-            </w:r>
-            <w:r>
-              <w:rPr>
-                <w:rFonts w:ascii="Times New Roman" w:hAnsi="Times New Roman"/>
-                <w:sz w:val="24"/>
-                <w:szCs w:val="24"/>
-              </w:rPr>
-              <w:t xml:space="preserve">state-month long-term </w:t>
-            </w:r>
-            <w:r>
-              <w:rPr>
-                <w:rFonts w:ascii="Times New Roman" w:hAnsi="Times New Roman"/>
-                <w:sz w:val="24"/>
-                <w:szCs w:val="24"/>
-              </w:rPr>
-              <w:t>10</w:t>
+              <w:t>Number of days below state-month long-term 10</w:t>
             </w:r>
             <w:r>
               <w:rPr>
@@ -4478,15 +4424,7 @@
                 <w:sz w:val="24"/>
                 <w:szCs w:val="24"/>
               </w:rPr>
-              <w:t xml:space="preserve"> percentile</w:t>
-            </w:r>
-            <w:r>
-              <w:rPr>
-                <w:rFonts w:ascii="Times New Roman" w:hAnsi="Times New Roman"/>
-                <w:sz w:val="24"/>
-                <w:szCs w:val="24"/>
-              </w:rPr>
-              <w:t xml:space="preserve"> (C</w:t>
+              <w:t xml:space="preserve"> percentile (C</w:t>
             </w:r>
             <w:r>
               <w:rPr>
@@ -4505,23 +4443,7 @@
                 <w:sz w:val="24"/>
                 <w:szCs w:val="24"/>
               </w:rPr>
-              <w:t>) (centred around 1980-2009</w:t>
-            </w:r>
-            <w:r>
-              <w:rPr>
-                <w:rFonts w:ascii="Times New Roman" w:hAnsi="Times New Roman"/>
-                <w:sz w:val="24"/>
-                <w:szCs w:val="24"/>
-              </w:rPr>
-              <w:t xml:space="preserve"> mean value</w:t>
-            </w:r>
-            <w:r>
-              <w:rPr>
-                <w:rFonts w:ascii="Times New Roman" w:hAnsi="Times New Roman"/>
-                <w:sz w:val="24"/>
-                <w:szCs w:val="24"/>
-              </w:rPr>
-              <w:t>)</w:t>
+              <w:t>) (centred around 1980-2009 mean value)</w:t>
             </w:r>
           </w:p>
         </w:tc>
@@ -8562,8 +8484,6 @@
         </w:rPr>
         <w:tab/>
       </w:r>
-      <w:bookmarkStart w:id="1" w:name="_GoBack"/>
-      <w:bookmarkEnd w:id="1"/>
     </w:p>
     <w:p>
       <w:pPr>
@@ -12555,7 +12475,7 @@
         <w:rStyle w:val="PageNumber"/>
         <w:noProof/>
       </w:rPr>
-      <w:t>14</w:t>
+      <w:t>1</w:t>
     </w:r>
     <w:r>
       <w:rPr>
@@ -14672,7 +14592,7 @@
 </file>
 
 <file path=customXml/itemProps1.xml><?xml version="1.0" encoding="utf-8"?>
-<ds:datastoreItem xmlns:ds="http://schemas.openxmlformats.org/officeDocument/2006/customXml" ds:itemID="{D1C0EFCA-2DDE-5E46-BB85-3BFCC157EE61}">
+<ds:datastoreItem xmlns:ds="http://schemas.openxmlformats.org/officeDocument/2006/customXml" ds:itemID="{B9DC82AB-6C15-5A4B-A1AE-819C5E098635}">
   <ds:schemaRefs>
     <ds:schemaRef ds:uri="http://schemas.openxmlformats.org/officeDocument/2006/bibliography"/>
   </ds:schemaRefs>
